--- a/supports/Relationships.docx
+++ b/supports/Relationships.docx
@@ -3001,8 +3001,6 @@
       <w:r>
         <w:t>RETURN r</w:t>
       </w:r>
-      <w:bookmarkStart w:id="0" w:name="_GoBack"/>
-      <w:bookmarkEnd w:id="0"/>
     </w:p>
     <w:p/>
     <w:p>
@@ -12035,10 +12033,7 @@
     </w:p>
     <w:p>
       <w:r>
-        <w:t>RETURN r</w:t>
-      </w:r>
-      <w:r>
-        <w:t xml:space="preserve"> (Tom Moran)</w:t>
+        <w:t>RETURN r (Tom Moran)</w:t>
       </w:r>
     </w:p>
     <w:p/>
@@ -12336,10 +12331,7 @@
     </w:p>
     <w:p>
       <w:r>
-        <w:t>RETURN r</w:t>
-      </w:r>
-      <w:r>
-        <w:t xml:space="preserve"> (Dominic Hannigan)</w:t>
+        <w:t>RETURN r (Dominic Hannigan)</w:t>
       </w:r>
     </w:p>
     <w:p/>
@@ -12563,10 +12555,7 @@
     </w:p>
     <w:p>
       <w:r>
-        <w:t>RETURN r</w:t>
-      </w:r>
-      <w:r>
-        <w:t xml:space="preserve"> (Peadar Toibin)</w:t>
+        <w:t>RETURN r (Peadar Toibin)</w:t>
       </w:r>
     </w:p>
     <w:p/>
@@ -12603,10 +12592,7 @@
     </w:p>
     <w:p>
       <w:r>
-        <w:t>RETURN r</w:t>
-      </w:r>
-      <w:r>
-        <w:t xml:space="preserve"> (Carol Nolan)</w:t>
+        <w:t>RETURN r (Carol Nolan)</w:t>
       </w:r>
     </w:p>
     <w:p/>
@@ -12643,10 +12629,7 @@
     </w:p>
     <w:p>
       <w:r>
-        <w:t>RETURN r</w:t>
-      </w:r>
-      <w:r>
-        <w:t xml:space="preserve"> (Joe Hannigan)</w:t>
+        <w:t>RETURN r (Joe Hannigan)</w:t>
       </w:r>
     </w:p>
     <w:p/>
@@ -12870,10 +12853,7 @@
     </w:p>
     <w:p>
       <w:r>
-        <w:t>RETURN r</w:t>
-      </w:r>
-      <w:r>
-        <w:t xml:space="preserve"> (John Kelly)</w:t>
+        <w:t>RETURN r (John Kelly)</w:t>
       </w:r>
     </w:p>
     <w:p/>
@@ -13173,10 +13153,7 @@
     </w:p>
     <w:p>
       <w:r>
-        <w:t>RETURN r</w:t>
-      </w:r>
-      <w:r>
-        <w:t xml:space="preserve"> (Eddie Conroy)</w:t>
+        <w:t>RETURN r (Eddie Conroy)</w:t>
       </w:r>
     </w:p>
     <w:p/>
@@ -13213,10 +13190,7 @@
     </w:p>
     <w:p>
       <w:r>
-        <w:t>RETURN r</w:t>
-      </w:r>
-      <w:r>
-        <w:t xml:space="preserve"> (Claire Kerrane)</w:t>
+        <w:t>RETURN r (Claire Kerrane)</w:t>
       </w:r>
     </w:p>
     <w:p/>
@@ -13253,10 +13227,7 @@
     </w:p>
     <w:p>
       <w:r>
-        <w:t>RETURN r</w:t>
-      </w:r>
-      <w:r>
-        <w:t xml:space="preserve"> (Martin Kenny)</w:t>
+        <w:t>RETURN r (Martin Kenny)</w:t>
       </w:r>
     </w:p>
     <w:p/>
@@ -13293,10 +13264,7 @@
     </w:p>
     <w:p>
       <w:r>
-        <w:t>RETURN r</w:t>
-      </w:r>
-      <w:r>
-        <w:t xml:space="preserve"> (Chris MacManus)</w:t>
+        <w:t>RETURN r (Chris MacManus)</w:t>
       </w:r>
     </w:p>
     <w:p/>
@@ -13333,10 +13301,7 @@
     </w:p>
     <w:p>
       <w:r>
-        <w:t>RETURN r</w:t>
-      </w:r>
-      <w:r>
-        <w:t xml:space="preserve"> (Nigel Gallagher)</w:t>
+        <w:t>RETURN r (Nigel Gallagher)</w:t>
       </w:r>
     </w:p>
     <w:p/>
@@ -13598,10 +13563,7 @@
     </w:p>
     <w:p>
       <w:r>
-        <w:t>RETURN r</w:t>
-      </w:r>
-      <w:r>
-        <w:t xml:space="preserve"> (Tony McLoughlin)</w:t>
+        <w:t>RETURN r (Tony McLoughlin)</w:t>
       </w:r>
     </w:p>
     <w:p/>
@@ -13825,10 +13787,7 @@
     </w:p>
     <w:p>
       <w:r>
-        <w:t>RETURN r</w:t>
-      </w:r>
-      <w:r>
-        <w:t xml:space="preserve"> (Alan Kelly)</w:t>
+        <w:t>RETURN r (Alan Kelly)</w:t>
       </w:r>
     </w:p>
     <w:p/>
@@ -14201,10 +14160,7 @@
     </w:p>
     <w:p>
       <w:r>
-        <w:t>RETURN r</w:t>
-      </w:r>
-      <w:r>
-        <w:t xml:space="preserve"> (Seamus Morris)</w:t>
+        <w:t>RETURN r (Seamus Morris)</w:t>
       </w:r>
     </w:p>
     <w:p/>
@@ -14317,10 +14273,7 @@
     </w:p>
     <w:p>
       <w:r>
-        <w:t>RETURN r</w:t>
-      </w:r>
-      <w:r>
-        <w:t xml:space="preserve"> (Una Dunphy)</w:t>
+        <w:t>RETURN r (Una Dunphy)</w:t>
       </w:r>
     </w:p>
     <w:p/>
@@ -14544,10 +14497,7 @@
     </w:p>
     <w:p>
       <w:r>
-        <w:t>RETURN r</w:t>
-      </w:r>
-      <w:r>
-        <w:t xml:space="preserve"> (Ciara Conway)</w:t>
+        <w:t>RETURN r (Ciara Conway)</w:t>
       </w:r>
     </w:p>
     <w:p/>
@@ -14904,13 +14854,7 @@
         <w:t>WHERE a.name = '</w:t>
       </w:r>
       <w:r>
-        <w:t>James Browne</w:t>
-      </w:r>
-      <w:r>
-        <w:t>'</w:t>
-      </w:r>
-      <w:r>
-        <w:t xml:space="preserve">AND </w:t>
+        <w:t xml:space="preserve">James Browne'AND </w:t>
       </w:r>
       <w:r>
         <w:t>b.Id = '39'</w:t>
@@ -14951,13 +14895,7 @@
     <w:p>
       <w:r>
         <w:lastRenderedPageBreak/>
-        <w:t>WHERE a.name = '</w:t>
-      </w:r>
-      <w:r>
-        <w:t>Aoife</w:t>
-      </w:r>
-      <w:r>
-        <w:t xml:space="preserve"> Byrne'AND b.Id = '39'</w:t>
+        <w:t>WHERE a.name = 'Aoife Byrne'AND b.Id = '39'</w:t>
       </w:r>
     </w:p>
     <w:p>
@@ -15124,10 +15062,7 @@
     </w:p>
     <w:p>
       <w:r>
-        <w:t>RETURN r</w:t>
-      </w:r>
-      <w:r>
-        <w:t xml:space="preserve"> (Pat Casey)</w:t>
+        <w:t>RETURN r (Pat Casey)</w:t>
       </w:r>
     </w:p>
     <w:p/>
@@ -15164,10 +15099,7 @@
     </w:p>
     <w:p>
       <w:r>
-        <w:t>RETURN r</w:t>
-      </w:r>
-      <w:r>
-        <w:t xml:space="preserve"> (Jennifer Cuffe)</w:t>
+        <w:t>RETURN r (Jennifer Cuffe)</w:t>
       </w:r>
     </w:p>
     <w:p/>
@@ -15205,10 +15137,7 @@
     </w:p>
     <w:p>
       <w:r>
-        <w:t>RETURN r</w:t>
-      </w:r>
-      <w:r>
-        <w:t xml:space="preserve"> (Anna Doyle)</w:t>
+        <w:t>RETURN r (Anna Doyle)</w:t>
       </w:r>
     </w:p>
     <w:p/>
@@ -15246,10 +15175,7 @@
     </w:p>
     <w:p>
       <w:r>
-        <w:t>RETURN r</w:t>
-      </w:r>
-      <w:r>
-        <w:t xml:space="preserve"> (Sharon Briggs)</w:t>
+        <w:t>RETURN r (Sharon Briggs)</w:t>
       </w:r>
     </w:p>
     <w:p/>
@@ -15510,10 +15436,202 @@
     </w:p>
     <w:p>
       <w:r>
-        <w:t>RETURN r</w:t>
-      </w:r>
-      <w:r>
-        <w:t xml:space="preserve"> (Anne Ferris)</w:t>
+        <w:t>RETURN r (Anne Ferris)</w:t>
+      </w:r>
+    </w:p>
+    <w:p/>
+    <w:p>
+      <w:r>
+        <w:t>MATCH (a</w:t>
+      </w:r>
+      <w:proofErr w:type="gramStart"/>
+      <w:r>
+        <w:t>:Candidate</w:t>
+      </w:r>
+      <w:proofErr w:type="gramEnd"/>
+      <w:r>
+        <w:t>),(b:Party)</w:t>
+      </w:r>
+    </w:p>
+    <w:p>
+      <w:r>
+        <w:t>WHERE a.Party = 'Sinn Fein'AND b.name = 'Sinn Fein'</w:t>
+      </w:r>
+    </w:p>
+    <w:p>
+      <w:r>
+        <w:t>CREATE (a)-[r</w:t>
+      </w:r>
+      <w:proofErr w:type="gramStart"/>
+      <w:r>
+        <w:t>:Ran</w:t>
+      </w:r>
+      <w:proofErr w:type="gramEnd"/>
+      <w:r>
+        <w:t>_As_A_Part_Of]-&gt;(b)</w:t>
+      </w:r>
+    </w:p>
+    <w:p>
+      <w:r>
+        <w:t>RETURN r</w:t>
+      </w:r>
+    </w:p>
+    <w:p/>
+    <w:p>
+      <w:r>
+        <w:t>MATCH (a</w:t>
+      </w:r>
+      <w:proofErr w:type="gramStart"/>
+      <w:r>
+        <w:t>:Candidate</w:t>
+      </w:r>
+      <w:proofErr w:type="gramEnd"/>
+      <w:r>
+        <w:t>),(b:Party)</w:t>
+      </w:r>
+    </w:p>
+    <w:p>
+      <w:r>
+        <w:t>WHERE a.Party = 'Labour'AND b.name = 'Labour'</w:t>
+      </w:r>
+    </w:p>
+    <w:p>
+      <w:r>
+        <w:t>CREATE (a)-[r</w:t>
+      </w:r>
+      <w:proofErr w:type="gramStart"/>
+      <w:r>
+        <w:t>:Ran</w:t>
+      </w:r>
+      <w:proofErr w:type="gramEnd"/>
+      <w:r>
+        <w:t>_As_A_Part_Of]-&gt;(b)</w:t>
+      </w:r>
+    </w:p>
+    <w:p>
+      <w:r>
+        <w:t>RETURN r</w:t>
+      </w:r>
+    </w:p>
+    <w:p/>
+    <w:p>
+      <w:r>
+        <w:t>MATCH (a</w:t>
+      </w:r>
+      <w:proofErr w:type="gramStart"/>
+      <w:r>
+        <w:t>:Candidate</w:t>
+      </w:r>
+      <w:proofErr w:type="gramEnd"/>
+      <w:r>
+        <w:t>),(b:Party)</w:t>
+      </w:r>
+    </w:p>
+    <w:p>
+      <w:r>
+        <w:t>WHERE a.Party = 'Fine Gael'AND b.name = 'Fine Gael'</w:t>
+      </w:r>
+    </w:p>
+    <w:p>
+      <w:r>
+        <w:t>CREATE (a)-[r</w:t>
+      </w:r>
+      <w:proofErr w:type="gramStart"/>
+      <w:r>
+        <w:t>:Ran</w:t>
+      </w:r>
+      <w:proofErr w:type="gramEnd"/>
+      <w:r>
+        <w:t>_As_A_Part_Of]-&gt;(b)</w:t>
+      </w:r>
+    </w:p>
+    <w:p>
+      <w:r>
+        <w:t>RETURN r</w:t>
+      </w:r>
+    </w:p>
+    <w:p/>
+    <w:p/>
+    <w:p>
+      <w:r>
+        <w:lastRenderedPageBreak/>
+        <w:t>MATCH (a</w:t>
+      </w:r>
+      <w:proofErr w:type="gramStart"/>
+      <w:r>
+        <w:t>:Candidate</w:t>
+      </w:r>
+      <w:proofErr w:type="gramEnd"/>
+      <w:r>
+        <w:t>),(b:Party)</w:t>
+      </w:r>
+    </w:p>
+    <w:p>
+      <w:r>
+        <w:t>WHERE a.Party = 'AAA-PBP'AND b.name = 'AAA-PBP'</w:t>
+      </w:r>
+    </w:p>
+    <w:p>
+      <w:r>
+        <w:t>CREATE (a)-[r</w:t>
+      </w:r>
+      <w:proofErr w:type="gramStart"/>
+      <w:r>
+        <w:t>:Ran</w:t>
+      </w:r>
+      <w:proofErr w:type="gramEnd"/>
+      <w:r>
+        <w:t>_As_A_Part_Of]-&gt;(b)</w:t>
+      </w:r>
+    </w:p>
+    <w:p>
+      <w:r>
+        <w:t>RETURN r</w:t>
+      </w:r>
+    </w:p>
+    <w:p/>
+    <w:p>
+      <w:r>
+        <w:t>MATCH (a</w:t>
+      </w:r>
+      <w:proofErr w:type="gramStart"/>
+      <w:r>
+        <w:t>:Candidate</w:t>
+      </w:r>
+      <w:proofErr w:type="gramEnd"/>
+      <w:r>
+        <w:t>),(b:Party)</w:t>
+      </w:r>
+    </w:p>
+    <w:p>
+      <w:r>
+        <w:t>WHERE a.Party = 'Fianna Fáil'AND b.name = 'Fianna Fáil'</w:t>
+      </w:r>
+    </w:p>
+    <w:p>
+      <w:r>
+        <w:t>CREATE (a</w:t>
+      </w:r>
+      <w:bookmarkStart w:id="0" w:name="_GoBack"/>
+      <w:r>
+        <w:t>)-[r</w:t>
+      </w:r>
+      <w:proofErr w:type="gramStart"/>
+      <w:r>
+        <w:t>:Ran</w:t>
+      </w:r>
+      <w:proofErr w:type="gramEnd"/>
+      <w:r>
+        <w:t>_As_A_Part_Of]-&gt;(</w:t>
+      </w:r>
+      <w:bookmarkEnd w:id="0"/>
+      <w:r>
+        <w:t>b)</w:t>
+      </w:r>
+    </w:p>
+    <w:p>
+      <w:r>
+        <w:t>RETURN r</w:t>
       </w:r>
     </w:p>
     <w:sectPr>
@@ -16165,7 +16283,7 @@
   <a:extraClrSchemeLst/>
   <a:extLst>
     <a:ext uri="{05A4C25C-085E-4340-85A3-A5531E510DB2}">
-      <thm15:themeFamily xmlns="" xmlns:thm15="http://schemas.microsoft.com/office/thememl/2012/main" name="Office Theme" id="{62F939B6-93AF-4DB8-9C6B-D6C7DFDC589F}" vid="{4A3C46E8-61CC-4603-A589-7422A47A8E4A}"/>
+      <thm15:themeFamily xmlns:thm15="http://schemas.microsoft.com/office/thememl/2012/main" xmlns="" name="Office Theme" id="{62F939B6-93AF-4DB8-9C6B-D6C7DFDC589F}" vid="{4A3C46E8-61CC-4603-A589-7422A47A8E4A}"/>
     </a:ext>
   </a:extLst>
 </a:theme>
